--- a/task2/descrizione_app_calcio.docx
+++ b/task2/descrizione_app_calcio.docx
@@ -41,16 +41,11 @@
       <w:r>
         <w:t xml:space="preserve">gran parte </w:t>
       </w:r>
-      <w:proofErr w:type="gramStart"/>
-      <w:r>
-        <w:t>della</w:t>
-      </w:r>
-      <w:r>
-        <w:t xml:space="preserve"> la</w:t>
-      </w:r>
-      <w:proofErr w:type="gramEnd"/>
-      <w:r>
-        <w:t xml:space="preserve"> storia calcistica del profilo dell’atleta:</w:t>
+      <w:r>
+        <w:t>della storia</w:t>
+      </w:r>
+      <w:r>
+        <w:t xml:space="preserve"> calcistica del profilo dell’atleta:</w:t>
       </w:r>
     </w:p>
     <w:p>
@@ -98,7 +93,10 @@
         </w:numPr>
       </w:pPr>
       <w:r>
-        <w:t>I cartellini presi</w:t>
+        <w:t xml:space="preserve">I cartellini </w:t>
+      </w:r>
+      <w:r>
+        <w:t>ricevuti</w:t>
       </w:r>
     </w:p>
     <w:p>
@@ -150,13 +148,38 @@
       </w:r>
     </w:p>
     <w:p>
+      <w:pPr>
+        <w:rPr>
+          <w:b/>
+          <w:bCs/>
+        </w:rPr>
+      </w:pPr>
+      <w:r>
+        <w:rPr>
+          <w:b/>
+          <w:bCs/>
+        </w:rPr>
+        <w:t>ATTORI PRINCIPALI</w:t>
+      </w:r>
+    </w:p>
+    <w:p>
       <w:r>
         <w:t>La squadra di mercato è composta da: amministratore delegato, allenatore e osservatore.</w:t>
       </w:r>
     </w:p>
     <w:p>
       <w:r>
-        <w:t xml:space="preserve">L’allenatore ha la possibilità di ricercare i profili dei calciatori in base a dei filtri come ad esempio per ruolo, per media di gol fatti, per età, </w:t>
+        <w:t>L’</w:t>
+      </w:r>
+      <w:r>
+        <w:rPr>
+          <w:b/>
+          <w:bCs/>
+        </w:rPr>
+        <w:t>allenatore</w:t>
+      </w:r>
+      <w:r>
+        <w:t xml:space="preserve"> ha la possibilità di ricercare i profili dei calciatori in base a dei filtri come ad esempio per ruolo, per media di gol fatti, per età, </w:t>
       </w:r>
       <w:r>
         <w:t>ecc.</w:t>
@@ -170,28 +193,91 @@
       <w:r>
         <w:t>osservatore</w:t>
       </w:r>
+      <w:r>
+        <w:t xml:space="preserve">. </w:t>
+      </w:r>
+    </w:p>
+    <w:p/>
+    <w:p>
+      <w:r>
+        <w:t>L’</w:t>
+      </w:r>
+      <w:r>
+        <w:rPr>
+          <w:b/>
+          <w:bCs/>
+        </w:rPr>
+        <w:t>osservatore</w:t>
+      </w:r>
+      <w:r>
+        <w:t xml:space="preserve"> ha anch’esso la possibilità di ricercare i profili dei calciatori utilizzando gli stessi filtri dell’allenatore e inserire atleti all’interno della lista di calciatori da prendere in considerazione. Inoltre, per ogni giocatore presente in lista può stilare una scheda di valutazione finale del calciatore. </w:t>
+      </w:r>
+    </w:p>
+    <w:p/>
+    <w:p>
+      <w:r>
+        <w:t>L’</w:t>
+      </w:r>
+      <w:r>
+        <w:rPr>
+          <w:b/>
+          <w:bCs/>
+        </w:rPr>
+        <w:t>amministratore delegat</w:t>
+      </w:r>
+      <w:r>
+        <w:rPr>
+          <w:b/>
+          <w:bCs/>
+        </w:rPr>
+        <w:t>o</w:t>
+      </w:r>
+      <w:r>
+        <w:t xml:space="preserve"> conferma o nega la possibilità di trattare un giocatore presente nella lista ed ha anche la possibilità di vedere i profili dei calciatori.</w:t>
+      </w:r>
+    </w:p>
+    <w:p>
+      <w:pPr>
+        <w:rPr>
+          <w:u w:val="single"/>
+        </w:rPr>
+      </w:pPr>
+    </w:p>
+    <w:p>
+      <w:r>
+        <w:t>L’</w:t>
+      </w:r>
+      <w:r>
+        <w:rPr>
+          <w:b/>
+          <w:bCs/>
+        </w:rPr>
+        <w:t>amministratore</w:t>
+      </w:r>
+      <w:r>
+        <w:t xml:space="preserve"> di squadra gestisce la squadra di mercato concedendo o revocando i diritti di accesso alle rispettive funzionalità.</w:t>
+      </w:r>
+    </w:p>
+    <w:p/>
+    <w:p>
+      <w:r>
+        <w:t>L’</w:t>
+      </w:r>
+      <w:r>
+        <w:rPr>
+          <w:b/>
+          <w:bCs/>
+        </w:rPr>
+        <w:t>amministratore di sistema</w:t>
+      </w:r>
+      <w:r>
+        <w:t xml:space="preserve"> concede i diritti di accesso agli amministratori di squadra ed aggiorna le informazioni contenute nel sistema. </w:t>
+      </w:r>
+    </w:p>
+    <w:p>
       <w:bookmarkStart w:id="0" w:name="_GoBack"/>
       <w:bookmarkEnd w:id="0"/>
-      <w:r>
-        <w:t xml:space="preserve">. </w:t>
-      </w:r>
-    </w:p>
-    <w:p/>
-    <w:p>
-      <w:r>
-        <w:t xml:space="preserve">L’osservatore ha anch’esso la possibilità di ricercare i profili dei calciatori utilizzando gli stessi filtri dell’allenatore e inserire atleti all’interno della lista di calciatori da prendere in considerazione. Inoltre, per ogni giocatore presente in lista può stilare una scheda di valutazione finale del calciatore. </w:t>
-      </w:r>
-    </w:p>
-    <w:p/>
-    <w:p>
-      <w:r>
-        <w:t>L’amministratore delegat</w:t>
-      </w:r>
-      <w:r>
-        <w:t>o conferma o nega la possibilità di trattare un giocatore presente nella lista ed ha anche la possibilità di vedere i profili dei calciatori.</w:t>
-      </w:r>
-    </w:p>
-    <w:p/>
+    </w:p>
     <w:sectPr>
       <w:pgSz w:w="11906" w:h="16838"/>
       <w:pgMar w:top="1417" w:right="1134" w:bottom="1134" w:left="1134" w:header="708" w:footer="708" w:gutter="0"/>
